--- a/사전점검/계획서 분석배경 초안_0827 최정욱.docx
+++ b/사전점검/계획서 분석배경 초안_0827 최정욱.docx
@@ -1,6 +1,6 @@
 
 <file path=word/document.xml><?xml version="1.0" encoding="utf-8"?>
-<w:document xmlns:wpc="http://schemas.microsoft.com/office/word/2010/wordprocessingCanvas" xmlns:cx="http://schemas.microsoft.com/office/drawing/2014/chartex" xmlns:cx1="http://schemas.microsoft.com/office/drawing/2015/9/8/chartex" xmlns:cx2="http://schemas.microsoft.com/office/drawing/2015/10/21/chartex" xmlns:cx3="http://schemas.microsoft.com/office/drawing/2016/5/9/chartex" xmlns:cx4="http://schemas.microsoft.com/office/drawing/2016/5/10/chartex" xmlns:cx5="http://schemas.microsoft.com/office/drawing/2016/5/11/chartex" xmlns:cx6="http://schemas.microsoft.com/office/drawing/2016/5/12/chartex" xmlns:cx7="http://schemas.microsoft.com/office/drawing/2016/5/13/chartex" xmlns:cx8="http://schemas.microsoft.com/office/drawing/2016/5/14/chartex" xmlns:mc="http://schemas.openxmlformats.org/markup-compatibility/2006" xmlns:aink="http://schemas.microsoft.com/office/drawing/2016/ink" xmlns:am3d="http://schemas.microsoft.com/office/drawing/2017/model3d" xmlns:o="urn:schemas-microsoft-com:office:office" xmlns:r="http://schemas.openxmlformats.org/officeDocument/2006/relationships" xmlns:m="http://schemas.openxmlformats.org/officeDocument/2006/math" xmlns:v="urn:schemas-microsoft-com:vml" xmlns:wp14="http://schemas.microsoft.com/office/word/2010/wordprocessingDrawing" xmlns:wp="http://schemas.openxmlformats.org/drawingml/2006/wordprocessingDrawing" xmlns:w10="urn:schemas-microsoft-com:office:word" xmlns:w="http://schemas.openxmlformats.org/wordprocessingml/2006/main" xmlns:w14="http://schemas.microsoft.com/office/word/2010/wordml" xmlns:w15="http://schemas.microsoft.com/office/word/2012/wordml" xmlns:w16cid="http://schemas.microsoft.com/office/word/2016/wordml/cid" xmlns:w16se="http://schemas.microsoft.com/office/word/2015/wordml/symex" xmlns:wpg="http://schemas.microsoft.com/office/word/2010/wordprocessingGroup" xmlns:wpi="http://schemas.microsoft.com/office/word/2010/wordprocessingInk" xmlns:wne="http://schemas.microsoft.com/office/word/2006/wordml" xmlns:wps="http://schemas.microsoft.com/office/word/2010/wordprocessingShape" mc:Ignorable="w14 w15 w16se w16cid wp14">
+<w:document xmlns:wpc="http://schemas.microsoft.com/office/word/2010/wordprocessingCanvas" xmlns:cx="http://schemas.microsoft.com/office/drawing/2014/chartex" xmlns:cx1="http://schemas.microsoft.com/office/drawing/2015/9/8/chartex" xmlns:cx2="http://schemas.microsoft.com/office/drawing/2015/10/21/chartex" xmlns:cx3="http://schemas.microsoft.com/office/drawing/2016/5/9/chartex" xmlns:cx4="http://schemas.microsoft.com/office/drawing/2016/5/10/chartex" xmlns:cx5="http://schemas.microsoft.com/office/drawing/2016/5/11/chartex" xmlns:cx6="http://schemas.microsoft.com/office/drawing/2016/5/12/chartex" xmlns:cx7="http://schemas.microsoft.com/office/drawing/2016/5/13/chartex" xmlns:cx8="http://schemas.microsoft.com/office/drawing/2016/5/14/chartex" xmlns:mc="http://schemas.openxmlformats.org/markup-compatibility/2006" xmlns:aink="http://schemas.microsoft.com/office/drawing/2016/ink" xmlns:am3d="http://schemas.microsoft.com/office/drawing/2017/model3d" xmlns:o="urn:schemas-microsoft-com:office:office" xmlns:r="http://schemas.openxmlformats.org/officeDocument/2006/relationships" xmlns:m="http://schemas.openxmlformats.org/officeDocument/2006/math" xmlns:v="urn:schemas-microsoft-com:vml" xmlns:wp14="http://schemas.microsoft.com/office/word/2010/wordprocessingDrawing" xmlns:wp="http://schemas.openxmlformats.org/drawingml/2006/wordprocessingDrawing" xmlns:w10="urn:schemas-microsoft-com:office:word" xmlns:w="http://schemas.openxmlformats.org/wordprocessingml/2006/main" xmlns:w14="http://schemas.microsoft.com/office/word/2010/wordml" xmlns:w15="http://schemas.microsoft.com/office/word/2012/wordml" xmlns:w16cex="http://schemas.microsoft.com/office/word/2018/wordml/cex" xmlns:w16cid="http://schemas.microsoft.com/office/word/2016/wordml/cid" xmlns:w16="http://schemas.microsoft.com/office/word/2018/wordml" xmlns:w16se="http://schemas.microsoft.com/office/word/2015/wordml/symex" xmlns:wpg="http://schemas.microsoft.com/office/word/2010/wordprocessingGroup" xmlns:wpi="http://schemas.microsoft.com/office/word/2010/wordprocessingInk" xmlns:wne="http://schemas.microsoft.com/office/word/2006/wordml" xmlns:wps="http://schemas.microsoft.com/office/word/2010/wordprocessingShape" mc:Ignorable="w14 w15 w16se w16cid w16 w16cex wp14">
   <w:body>
     <w:tbl>
       <w:tblPr>
@@ -81,6 +81,7 @@
               </w:rPr>
               <w:t xml:space="preserve">2020 </w:t>
             </w:r>
+            <w:proofErr w:type="spellStart"/>
             <w:r>
               <w:rPr>
                 <w:rFonts w:ascii="굴림" w:eastAsia="HY헤드라인M" w:hAnsi="굴림" w:cs="굴림"/>
@@ -117,6 +118,7 @@
               </w:rPr>
               <w:t>데이터</w:t>
             </w:r>
+            <w:proofErr w:type="spellEnd"/>
             <w:r>
               <w:rPr>
                 <w:rFonts w:ascii="굴림" w:eastAsia="HY헤드라인M" w:hAnsi="굴림" w:cs="굴림"/>
@@ -301,6 +303,7 @@
               </w:rPr>
               <w:t xml:space="preserve">* </w:t>
             </w:r>
+            <w:proofErr w:type="spellStart"/>
             <w:r>
               <w:rPr>
                 <w:rFonts w:ascii="굴림" w:eastAsia="맑은 고딕" w:hAnsi="굴림" w:cs="굴림"/>
@@ -311,6 +314,7 @@
               </w:rPr>
               <w:t>해당란에</w:t>
             </w:r>
+            <w:proofErr w:type="spellEnd"/>
             <w:r>
               <w:rPr>
                 <w:rFonts w:ascii="굴림" w:eastAsia="맑은 고딕" w:hAnsi="굴림" w:cs="굴림"/>
@@ -459,6 +463,7 @@
               </w:rPr>
               <w:t xml:space="preserve"> </w:t>
             </w:r>
+            <w:proofErr w:type="spellStart"/>
             <w:r>
               <w:rPr>
                 <w:rFonts w:ascii="굴림" w:eastAsia="맑은 고딕" w:hAnsi="굴림" w:cs="굴림"/>
@@ -469,6 +474,7 @@
               </w:rPr>
               <w:t>혁신아이디어분야</w:t>
             </w:r>
+            <w:proofErr w:type="spellEnd"/>
             <w:r>
               <w:rPr>
                 <w:rFonts w:ascii="굴림" w:eastAsia="맑은 고딕" w:hAnsi="굴림" w:cs="굴림"/>
@@ -615,6 +621,7 @@
               </w:rPr>
               <w:t xml:space="preserve"> </w:t>
             </w:r>
+            <w:proofErr w:type="spellStart"/>
             <w:r>
               <w:rPr>
                 <w:rFonts w:ascii="굴림" w:eastAsia="맑은 고딕" w:hAnsi="굴림" w:cs="굴림"/>
@@ -624,6 +631,7 @@
               </w:rPr>
               <w:t>퓨처스리그</w:t>
             </w:r>
+            <w:proofErr w:type="spellEnd"/>
             <w:r>
               <w:rPr>
                 <w:rFonts w:ascii="굴림" w:eastAsia="맑은 고딕" w:hAnsi="굴림" w:cs="굴림"/>
@@ -795,6 +803,7 @@
               </w:rPr>
               <w:t>/</w:t>
             </w:r>
+            <w:proofErr w:type="spellStart"/>
             <w:r>
               <w:rPr>
                 <w:rFonts w:ascii="굴림" w:eastAsia="맑은 고딕" w:hAnsi="굴림" w:cs="굴림"/>
@@ -807,6 +816,7 @@
               </w:rPr>
               <w:t>팀여부</w:t>
             </w:r>
+            <w:proofErr w:type="spellEnd"/>
           </w:p>
         </w:tc>
         <w:tc>
@@ -1031,6 +1041,7 @@
               </w:rPr>
               <w:t>/</w:t>
             </w:r>
+            <w:proofErr w:type="spellStart"/>
             <w:r>
               <w:rPr>
                 <w:rFonts w:ascii="굴림" w:eastAsia="맑은 고딕" w:hAnsi="굴림" w:cs="굴림"/>
@@ -1043,6 +1054,7 @@
               </w:rPr>
               <w:t>팀명</w:t>
             </w:r>
+            <w:proofErr w:type="spellEnd"/>
           </w:p>
         </w:tc>
         <w:tc>
@@ -1521,6 +1533,7 @@
               </w:rPr>
               <w:t xml:space="preserve"> </w:t>
             </w:r>
+            <w:proofErr w:type="spellStart"/>
             <w:r>
               <w:rPr>
                 <w:rFonts w:ascii="굴림" w:eastAsia="맑은 고딕" w:hAnsi="굴림" w:cs="굴림"/>
@@ -1533,6 +1546,7 @@
               </w:rPr>
               <w:t>주제명</w:t>
             </w:r>
+            <w:proofErr w:type="spellEnd"/>
           </w:p>
         </w:tc>
         <w:tc>
@@ -1592,7 +1606,19 @@
               <w:rPr>
                 <w:rFonts w:hint="eastAsia"/>
               </w:rPr>
-              <w:t>코로나 확진 상황에서 매출 극대화를 위한 제언</w:t>
+              <w:t>코로나 확</w:t>
+            </w:r>
+            <w:r>
+              <w:rPr>
+                <w:rFonts w:hint="eastAsia"/>
+              </w:rPr>
+              <w:t>산</w:t>
+            </w:r>
+            <w:r>
+              <w:rPr>
+                <w:rFonts w:hint="eastAsia"/>
+              </w:rPr>
+              <w:t xml:space="preserve"> 상황에서 매출 극대화를 위한 제언</w:t>
             </w:r>
             <w:r>
               <w:rPr>
@@ -1831,7 +1857,21 @@
               <w:rPr>
                 <w:rFonts w:hint="eastAsia"/>
               </w:rPr>
-              <w:t>분기에 국내 코로나 신규 확진자(해외유입 포함,</w:t>
+              <w:t xml:space="preserve">분기에 국내 코로나 신규 </w:t>
+            </w:r>
+            <w:proofErr w:type="spellStart"/>
+            <w:r>
+              <w:rPr>
+                <w:rFonts w:hint="eastAsia"/>
+              </w:rPr>
+              <w:t>확진자</w:t>
+            </w:r>
+            <w:proofErr w:type="spellEnd"/>
+            <w:r>
+              <w:rPr>
+                <w:rFonts w:hint="eastAsia"/>
+              </w:rPr>
+              <w:t>(해외유입 포함,</w:t>
             </w:r>
             <w:r>
               <w:t xml:space="preserve"> 1</w:t>
@@ -1871,11 +1911,6 @@
             </w:r>
           </w:p>
           <w:p>
-            <w:pPr>
-              <w:rPr>
-                <w:rFonts w:hint="eastAsia"/>
-              </w:rPr>
-            </w:pPr>
             <w:r>
               <w:rPr>
                 <w:rFonts w:hint="eastAsia"/>
@@ -1907,7 +1942,21 @@
               <w:rPr>
                 <w:rFonts w:hint="eastAsia"/>
               </w:rPr>
-              <w:t>년 상반기에 전년 동기 대비 매출(직매입 상품 판매와 전체 수수료 합계기준)과 영업이익이 각각 1</w:t>
+              <w:t>년 상반기에 전년 동기 대비 매출(</w:t>
+            </w:r>
+            <w:proofErr w:type="spellStart"/>
+            <w:r>
+              <w:rPr>
+                <w:rFonts w:hint="eastAsia"/>
+              </w:rPr>
+              <w:t>직매입</w:t>
+            </w:r>
+            <w:proofErr w:type="spellEnd"/>
+            <w:r>
+              <w:rPr>
+                <w:rFonts w:hint="eastAsia"/>
+              </w:rPr>
+              <w:t xml:space="preserve"> 상품 판매와 전체 수수료 합계기준)과 영업이익이 각각 1</w:t>
             </w:r>
             <w:r>
               <w:t>5%</w:t>
@@ -2016,11 +2065,6 @@
             </w:r>
           </w:p>
           <w:p>
-            <w:pPr>
-              <w:rPr>
-                <w:rFonts w:hint="eastAsia"/>
-              </w:rPr>
-            </w:pPr>
             <w:r>
               <w:rPr>
                 <w:rFonts w:hint="eastAsia"/>
@@ -2082,10 +2126,29 @@
               <w:rPr>
                 <w:rFonts w:hint="eastAsia"/>
               </w:rPr>
-              <w:t>코로나 사태로 언택트(</w:t>
-            </w:r>
-            <w:r>
-              <w:t xml:space="preserve">untact) </w:t>
+              <w:t xml:space="preserve">코로나 사태로 </w:t>
+            </w:r>
+            <w:proofErr w:type="spellStart"/>
+            <w:r>
+              <w:rPr>
+                <w:rFonts w:hint="eastAsia"/>
+              </w:rPr>
+              <w:t>언택트</w:t>
+            </w:r>
+            <w:proofErr w:type="spellEnd"/>
+            <w:r>
+              <w:rPr>
+                <w:rFonts w:hint="eastAsia"/>
+              </w:rPr>
+              <w:t>(</w:t>
+            </w:r>
+            <w:proofErr w:type="spellStart"/>
+            <w:r>
+              <w:t>untact</w:t>
+            </w:r>
+            <w:proofErr w:type="spellEnd"/>
+            <w:r>
+              <w:t xml:space="preserve">) </w:t>
             </w:r>
             <w:r>
               <w:rPr>
@@ -2105,11 +2168,19 @@
             <w:r>
               <w:t xml:space="preserve"> </w:t>
             </w:r>
-            <w:r>
-              <w:rPr>
-                <w:rFonts w:hint="eastAsia"/>
-              </w:rPr>
-              <w:t>닐슨코리아 코로나1</w:t>
+            <w:proofErr w:type="spellStart"/>
+            <w:r>
+              <w:rPr>
+                <w:rFonts w:hint="eastAsia"/>
+              </w:rPr>
+              <w:t>닐슨코리아</w:t>
+            </w:r>
+            <w:proofErr w:type="spellEnd"/>
+            <w:r>
+              <w:rPr>
+                <w:rFonts w:hint="eastAsia"/>
+              </w:rPr>
+              <w:t xml:space="preserve"> 코로나1</w:t>
             </w:r>
             <w:r>
               <w:t xml:space="preserve">9 </w:t>
@@ -2129,11 +2200,6 @@
             </w:r>
           </w:p>
           <w:p>
-            <w:pPr>
-              <w:rPr>
-                <w:rFonts w:hint="eastAsia"/>
-              </w:rPr>
-            </w:pPr>
             <w:r>
               <w:rPr>
                 <w:rFonts w:hint="eastAsia"/>
@@ -2269,11 +2335,19 @@
             <w:r>
               <w:t xml:space="preserve"> </w:t>
             </w:r>
-            <w:r>
-              <w:rPr>
-                <w:rFonts w:hint="eastAsia"/>
-              </w:rPr>
-              <w:t xml:space="preserve">취급고 등 모든 부문에서 </w:t>
+            <w:proofErr w:type="spellStart"/>
+            <w:r>
+              <w:rPr>
+                <w:rFonts w:hint="eastAsia"/>
+              </w:rPr>
+              <w:t>취급고</w:t>
+            </w:r>
+            <w:proofErr w:type="spellEnd"/>
+            <w:r>
+              <w:rPr>
+                <w:rFonts w:hint="eastAsia"/>
+              </w:rPr>
+              <w:t xml:space="preserve"> 등 모든 부문에서 </w:t>
             </w:r>
             <w:r>
               <w:t>20</w:t>
@@ -2359,11 +2433,33 @@
             <w:r>
               <w:t xml:space="preserve"> HMR(</w:t>
             </w:r>
-            <w:r>
-              <w:rPr>
-                <w:rFonts w:hint="eastAsia"/>
-              </w:rPr>
-              <w:t>가정간편식) 등 저수익 제품 편성 증가,</w:t>
+            <w:proofErr w:type="spellStart"/>
+            <w:r>
+              <w:rPr>
+                <w:rFonts w:hint="eastAsia"/>
+              </w:rPr>
+              <w:t>가정간편식</w:t>
+            </w:r>
+            <w:proofErr w:type="spellEnd"/>
+            <w:r>
+              <w:rPr>
+                <w:rFonts w:hint="eastAsia"/>
+              </w:rPr>
+              <w:t xml:space="preserve">) 등 </w:t>
+            </w:r>
+            <w:proofErr w:type="spellStart"/>
+            <w:r>
+              <w:rPr>
+                <w:rFonts w:hint="eastAsia"/>
+              </w:rPr>
+              <w:t>저수익</w:t>
+            </w:r>
+            <w:proofErr w:type="spellEnd"/>
+            <w:r>
+              <w:rPr>
+                <w:rFonts w:hint="eastAsia"/>
+              </w:rPr>
+              <w:t xml:space="preserve"> 제품 편성 증가,</w:t>
             </w:r>
             <w:r>
               <w:t xml:space="preserve"> </w:t>
@@ -2434,7 +2530,21 @@
               <w:rPr>
                 <w:rFonts w:hint="eastAsia"/>
               </w:rPr>
-              <w:t>기존 상품군별 매출 실적도 변화를 맞이했다.</w:t>
+              <w:t xml:space="preserve">기존 </w:t>
+            </w:r>
+            <w:proofErr w:type="spellStart"/>
+            <w:r>
+              <w:rPr>
+                <w:rFonts w:hint="eastAsia"/>
+              </w:rPr>
+              <w:t>상품군별</w:t>
+            </w:r>
+            <w:proofErr w:type="spellEnd"/>
+            <w:r>
+              <w:rPr>
+                <w:rFonts w:hint="eastAsia"/>
+              </w:rPr>
+              <w:t xml:space="preserve"> 매출 실적도 변화를 맞이했다.</w:t>
             </w:r>
             <w:r>
               <w:t xml:space="preserve"> </w:t>
@@ -2448,11 +2558,19 @@
             <w:r>
               <w:t>HMR(</w:t>
             </w:r>
-            <w:r>
-              <w:rPr>
-                <w:rFonts w:hint="eastAsia"/>
-              </w:rPr>
-              <w:t>가정간편식)</w:t>
+            <w:proofErr w:type="spellStart"/>
+            <w:r>
+              <w:rPr>
+                <w:rFonts w:hint="eastAsia"/>
+              </w:rPr>
+              <w:t>가정간편식</w:t>
+            </w:r>
+            <w:proofErr w:type="spellEnd"/>
+            <w:r>
+              <w:rPr>
+                <w:rFonts w:hint="eastAsia"/>
+              </w:rPr>
+              <w:t>)</w:t>
             </w:r>
             <w:r>
               <w:t xml:space="preserve"> </w:t>
@@ -2625,11 +2743,19 @@
             <w:r>
               <w:t>’</w:t>
             </w:r>
-            <w:r>
-              <w:rPr>
-                <w:rFonts w:hint="eastAsia"/>
-              </w:rPr>
-              <w:t xml:space="preserve">으로 </w:t>
+            <w:proofErr w:type="spellStart"/>
+            <w:r>
+              <w:rPr>
+                <w:rFonts w:hint="eastAsia"/>
+              </w:rPr>
+              <w:t>으로</w:t>
+            </w:r>
+            <w:proofErr w:type="spellEnd"/>
+            <w:r>
+              <w:rPr>
+                <w:rFonts w:hint="eastAsia"/>
+              </w:rPr>
+              <w:t xml:space="preserve"> </w:t>
             </w:r>
             <w:r>
               <w:t>2004</w:t>
@@ -3435,6 +3561,7 @@
               </w:rPr>
               <w:t xml:space="preserve"> </w:t>
             </w:r>
+            <w:proofErr w:type="spellStart"/>
             <w:r>
               <w:rPr>
                 <w:rFonts w:ascii="굴림" w:eastAsia="맑은 고딕" w:hAnsi="굴림" w:cs="굴림"/>
@@ -3446,6 +3573,7 @@
               </w:rPr>
               <w:t>대하여기술해</w:t>
             </w:r>
+            <w:proofErr w:type="spellEnd"/>
             <w:r>
               <w:rPr>
                 <w:rFonts w:ascii="굴림" w:eastAsia="맑은 고딕" w:hAnsi="굴림" w:cs="굴림" w:hint="eastAsia"/>
@@ -3660,6 +3788,7 @@
               </w:rPr>
               <w:t xml:space="preserve"> </w:t>
             </w:r>
+            <w:proofErr w:type="spellStart"/>
             <w:r>
               <w:rPr>
                 <w:rFonts w:ascii="굴림" w:eastAsia="맑은 고딕" w:hAnsi="굴림" w:cs="굴림"/>
@@ -3693,17 +3822,19 @@
               </w:rPr>
               <w:t>활용할</w:t>
             </w:r>
-            <w:r>
-              <w:rPr>
-                <w:rFonts w:ascii="굴림" w:eastAsia="맑은 고딕" w:hAnsi="굴림" w:cs="굴림"/>
-                <w:b/>
-                <w:bCs/>
-                <w:color w:val="999999"/>
-                <w:kern w:val="0"/>
-                <w:szCs w:val="20"/>
-              </w:rPr>
-              <w:t xml:space="preserve"> </w:t>
-            </w:r>
+            <w:proofErr w:type="spellEnd"/>
+            <w:r>
+              <w:rPr>
+                <w:rFonts w:ascii="굴림" w:eastAsia="맑은 고딕" w:hAnsi="굴림" w:cs="굴림"/>
+                <w:b/>
+                <w:bCs/>
+                <w:color w:val="999999"/>
+                <w:kern w:val="0"/>
+                <w:szCs w:val="20"/>
+              </w:rPr>
+              <w:t xml:space="preserve"> </w:t>
+            </w:r>
+            <w:proofErr w:type="spellStart"/>
             <w:r>
               <w:rPr>
                 <w:rFonts w:ascii="굴림" w:eastAsia="맑은 고딕" w:hAnsi="굴림" w:cs="굴림"/>
@@ -3737,6 +3868,7 @@
               </w:rPr>
               <w:t>분석</w:t>
             </w:r>
+            <w:proofErr w:type="spellEnd"/>
             <w:r>
               <w:rPr>
                 <w:rFonts w:ascii="굴림" w:eastAsia="맑은 고딕" w:hAnsi="굴림" w:cs="굴림"/>
@@ -4542,6 +4674,7 @@
         </w:rPr>
         <w:t xml:space="preserve"> </w:t>
       </w:r>
+      <w:proofErr w:type="spellStart"/>
       <w:r>
         <w:rPr>
           <w:rFonts w:ascii="굴림" w:eastAsia="맑은 고딕" w:hAnsi="굴림" w:cs="굴림"/>
@@ -4552,6 +4685,7 @@
         </w:rPr>
         <w:t>평가시</w:t>
       </w:r>
+      <w:proofErr w:type="spellEnd"/>
       <w:r>
         <w:rPr>
           <w:rFonts w:ascii="굴림" w:eastAsia="맑은 고딕" w:hAnsi="굴림" w:cs="굴림"/>
@@ -4624,7 +4758,7 @@
 </file>
 
 <file path=word/endnotes.xml><?xml version="1.0" encoding="utf-8"?>
-<w:endnotes xmlns:wpc="http://schemas.microsoft.com/office/word/2010/wordprocessingCanvas" xmlns:cx="http://schemas.microsoft.com/office/drawing/2014/chartex" xmlns:cx1="http://schemas.microsoft.com/office/drawing/2015/9/8/chartex" xmlns:cx2="http://schemas.microsoft.com/office/drawing/2015/10/21/chartex" xmlns:cx3="http://schemas.microsoft.com/office/drawing/2016/5/9/chartex" xmlns:cx4="http://schemas.microsoft.com/office/drawing/2016/5/10/chartex" xmlns:cx5="http://schemas.microsoft.com/office/drawing/2016/5/11/chartex" xmlns:cx6="http://schemas.microsoft.com/office/drawing/2016/5/12/chartex" xmlns:cx7="http://schemas.microsoft.com/office/drawing/2016/5/13/chartex" xmlns:cx8="http://schemas.microsoft.com/office/drawing/2016/5/14/chartex" xmlns:mc="http://schemas.openxmlformats.org/markup-compatibility/2006" xmlns:aink="http://schemas.microsoft.com/office/drawing/2016/ink" xmlns:am3d="http://schemas.microsoft.com/office/drawing/2017/model3d" xmlns:o="urn:schemas-microsoft-com:office:office" xmlns:r="http://schemas.openxmlformats.org/officeDocument/2006/relationships" xmlns:m="http://schemas.openxmlformats.org/officeDocument/2006/math" xmlns:v="urn:schemas-microsoft-com:vml" xmlns:wp14="http://schemas.microsoft.com/office/word/2010/wordprocessingDrawing" xmlns:wp="http://schemas.openxmlformats.org/drawingml/2006/wordprocessingDrawing" xmlns:w10="urn:schemas-microsoft-com:office:word" xmlns:w="http://schemas.openxmlformats.org/wordprocessingml/2006/main" xmlns:w14="http://schemas.microsoft.com/office/word/2010/wordml" xmlns:w15="http://schemas.microsoft.com/office/word/2012/wordml" xmlns:w16cid="http://schemas.microsoft.com/office/word/2016/wordml/cid" xmlns:w16se="http://schemas.microsoft.com/office/word/2015/wordml/symex" xmlns:wpg="http://schemas.microsoft.com/office/word/2010/wordprocessingGroup" xmlns:wpi="http://schemas.microsoft.com/office/word/2010/wordprocessingInk" xmlns:wne="http://schemas.microsoft.com/office/word/2006/wordml" xmlns:wps="http://schemas.microsoft.com/office/word/2010/wordprocessingShape" mc:Ignorable="w14 w15 w16se w16cid wp14">
+<w:endnotes xmlns:wpc="http://schemas.microsoft.com/office/word/2010/wordprocessingCanvas" xmlns:cx="http://schemas.microsoft.com/office/drawing/2014/chartex" xmlns:cx1="http://schemas.microsoft.com/office/drawing/2015/9/8/chartex" xmlns:cx2="http://schemas.microsoft.com/office/drawing/2015/10/21/chartex" xmlns:cx3="http://schemas.microsoft.com/office/drawing/2016/5/9/chartex" xmlns:cx4="http://schemas.microsoft.com/office/drawing/2016/5/10/chartex" xmlns:cx5="http://schemas.microsoft.com/office/drawing/2016/5/11/chartex" xmlns:cx6="http://schemas.microsoft.com/office/drawing/2016/5/12/chartex" xmlns:cx7="http://schemas.microsoft.com/office/drawing/2016/5/13/chartex" xmlns:cx8="http://schemas.microsoft.com/office/drawing/2016/5/14/chartex" xmlns:mc="http://schemas.openxmlformats.org/markup-compatibility/2006" xmlns:aink="http://schemas.microsoft.com/office/drawing/2016/ink" xmlns:am3d="http://schemas.microsoft.com/office/drawing/2017/model3d" xmlns:o="urn:schemas-microsoft-com:office:office" xmlns:r="http://schemas.openxmlformats.org/officeDocument/2006/relationships" xmlns:m="http://schemas.openxmlformats.org/officeDocument/2006/math" xmlns:v="urn:schemas-microsoft-com:vml" xmlns:wp14="http://schemas.microsoft.com/office/word/2010/wordprocessingDrawing" xmlns:wp="http://schemas.openxmlformats.org/drawingml/2006/wordprocessingDrawing" xmlns:w10="urn:schemas-microsoft-com:office:word" xmlns:w="http://schemas.openxmlformats.org/wordprocessingml/2006/main" xmlns:w14="http://schemas.microsoft.com/office/word/2010/wordml" xmlns:w15="http://schemas.microsoft.com/office/word/2012/wordml" xmlns:w16cex="http://schemas.microsoft.com/office/word/2018/wordml/cex" xmlns:w16cid="http://schemas.microsoft.com/office/word/2016/wordml/cid" xmlns:w16="http://schemas.microsoft.com/office/word/2018/wordml" xmlns:w16se="http://schemas.microsoft.com/office/word/2015/wordml/symex" xmlns:wpg="http://schemas.microsoft.com/office/word/2010/wordprocessingGroup" xmlns:wpi="http://schemas.microsoft.com/office/word/2010/wordprocessingInk" xmlns:wne="http://schemas.microsoft.com/office/word/2006/wordml" xmlns:wps="http://schemas.microsoft.com/office/word/2010/wordprocessingShape" mc:Ignorable="w14 w15 w16se w16cid w16 w16cex wp14">
   <w:endnote w:type="separator" w:id="-1">
     <w:p>
       <w:pPr>
@@ -4649,7 +4783,7 @@
 </file>
 
 <file path=word/footnotes.xml><?xml version="1.0" encoding="utf-8"?>
-<w:footnotes xmlns:wpc="http://schemas.microsoft.com/office/word/2010/wordprocessingCanvas" xmlns:cx="http://schemas.microsoft.com/office/drawing/2014/chartex" xmlns:cx1="http://schemas.microsoft.com/office/drawing/2015/9/8/chartex" xmlns:cx2="http://schemas.microsoft.com/office/drawing/2015/10/21/chartex" xmlns:cx3="http://schemas.microsoft.com/office/drawing/2016/5/9/chartex" xmlns:cx4="http://schemas.microsoft.com/office/drawing/2016/5/10/chartex" xmlns:cx5="http://schemas.microsoft.com/office/drawing/2016/5/11/chartex" xmlns:cx6="http://schemas.microsoft.com/office/drawing/2016/5/12/chartex" xmlns:cx7="http://schemas.microsoft.com/office/drawing/2016/5/13/chartex" xmlns:cx8="http://schemas.microsoft.com/office/drawing/2016/5/14/chartex" xmlns:mc="http://schemas.openxmlformats.org/markup-compatibility/2006" xmlns:aink="http://schemas.microsoft.com/office/drawing/2016/ink" xmlns:am3d="http://schemas.microsoft.com/office/drawing/2017/model3d" xmlns:o="urn:schemas-microsoft-com:office:office" xmlns:r="http://schemas.openxmlformats.org/officeDocument/2006/relationships" xmlns:m="http://schemas.openxmlformats.org/officeDocument/2006/math" xmlns:v="urn:schemas-microsoft-com:vml" xmlns:wp14="http://schemas.microsoft.com/office/word/2010/wordprocessingDrawing" xmlns:wp="http://schemas.openxmlformats.org/drawingml/2006/wordprocessingDrawing" xmlns:w10="urn:schemas-microsoft-com:office:word" xmlns:w="http://schemas.openxmlformats.org/wordprocessingml/2006/main" xmlns:w14="http://schemas.microsoft.com/office/word/2010/wordml" xmlns:w15="http://schemas.microsoft.com/office/word/2012/wordml" xmlns:w16cid="http://schemas.microsoft.com/office/word/2016/wordml/cid" xmlns:w16se="http://schemas.microsoft.com/office/word/2015/wordml/symex" xmlns:wpg="http://schemas.microsoft.com/office/word/2010/wordprocessingGroup" xmlns:wpi="http://schemas.microsoft.com/office/word/2010/wordprocessingInk" xmlns:wne="http://schemas.microsoft.com/office/word/2006/wordml" xmlns:wps="http://schemas.microsoft.com/office/word/2010/wordprocessingShape" mc:Ignorable="w14 w15 w16se w16cid wp14">
+<w:footnotes xmlns:wpc="http://schemas.microsoft.com/office/word/2010/wordprocessingCanvas" xmlns:cx="http://schemas.microsoft.com/office/drawing/2014/chartex" xmlns:cx1="http://schemas.microsoft.com/office/drawing/2015/9/8/chartex" xmlns:cx2="http://schemas.microsoft.com/office/drawing/2015/10/21/chartex" xmlns:cx3="http://schemas.microsoft.com/office/drawing/2016/5/9/chartex" xmlns:cx4="http://schemas.microsoft.com/office/drawing/2016/5/10/chartex" xmlns:cx5="http://schemas.microsoft.com/office/drawing/2016/5/11/chartex" xmlns:cx6="http://schemas.microsoft.com/office/drawing/2016/5/12/chartex" xmlns:cx7="http://schemas.microsoft.com/office/drawing/2016/5/13/chartex" xmlns:cx8="http://schemas.microsoft.com/office/drawing/2016/5/14/chartex" xmlns:mc="http://schemas.openxmlformats.org/markup-compatibility/2006" xmlns:aink="http://schemas.microsoft.com/office/drawing/2016/ink" xmlns:am3d="http://schemas.microsoft.com/office/drawing/2017/model3d" xmlns:o="urn:schemas-microsoft-com:office:office" xmlns:r="http://schemas.openxmlformats.org/officeDocument/2006/relationships" xmlns:m="http://schemas.openxmlformats.org/officeDocument/2006/math" xmlns:v="urn:schemas-microsoft-com:vml" xmlns:wp14="http://schemas.microsoft.com/office/word/2010/wordprocessingDrawing" xmlns:wp="http://schemas.openxmlformats.org/drawingml/2006/wordprocessingDrawing" xmlns:w10="urn:schemas-microsoft-com:office:word" xmlns:w="http://schemas.openxmlformats.org/wordprocessingml/2006/main" xmlns:w14="http://schemas.microsoft.com/office/word/2010/wordml" xmlns:w15="http://schemas.microsoft.com/office/word/2012/wordml" xmlns:w16cex="http://schemas.microsoft.com/office/word/2018/wordml/cex" xmlns:w16cid="http://schemas.microsoft.com/office/word/2016/wordml/cid" xmlns:w16="http://schemas.microsoft.com/office/word/2018/wordml" xmlns:w16se="http://schemas.microsoft.com/office/word/2015/wordml/symex" xmlns:wpg="http://schemas.microsoft.com/office/word/2010/wordprocessingGroup" xmlns:wpi="http://schemas.microsoft.com/office/word/2010/wordprocessingInk" xmlns:wne="http://schemas.microsoft.com/office/word/2006/wordml" xmlns:wps="http://schemas.microsoft.com/office/word/2010/wordprocessingShape" mc:Ignorable="w14 w15 w16se w16cid w16 w16cex wp14">
   <w:footnote w:type="separator" w:id="-1">
     <w:p>
       <w:pPr>
@@ -4674,9 +4808,6 @@
     <w:p>
       <w:pPr>
         <w:pStyle w:val="a6"/>
-        <w:rPr>
-          <w:rFonts w:hint="eastAsia"/>
-        </w:rPr>
       </w:pPr>
       <w:r>
         <w:rPr>
@@ -4767,7 +4898,7 @@
 </file>
 
 <file path=word/styles.xml><?xml version="1.0" encoding="utf-8"?>
-<w:styles xmlns:mc="http://schemas.openxmlformats.org/markup-compatibility/2006" xmlns:r="http://schemas.openxmlformats.org/officeDocument/2006/relationships" xmlns:w="http://schemas.openxmlformats.org/wordprocessingml/2006/main" xmlns:w14="http://schemas.microsoft.com/office/word/2010/wordml" xmlns:w15="http://schemas.microsoft.com/office/word/2012/wordml" xmlns:w16cid="http://schemas.microsoft.com/office/word/2016/wordml/cid" xmlns:w16se="http://schemas.microsoft.com/office/word/2015/wordml/symex" mc:Ignorable="w14 w15 w16se w16cid">
+<w:styles xmlns:mc="http://schemas.openxmlformats.org/markup-compatibility/2006" xmlns:r="http://schemas.openxmlformats.org/officeDocument/2006/relationships" xmlns:w="http://schemas.openxmlformats.org/wordprocessingml/2006/main" xmlns:w14="http://schemas.microsoft.com/office/word/2010/wordml" xmlns:w15="http://schemas.microsoft.com/office/word/2012/wordml" xmlns:w16cex="http://schemas.microsoft.com/office/word/2018/wordml/cex" xmlns:w16cid="http://schemas.microsoft.com/office/word/2016/wordml/cid" xmlns:w16="http://schemas.microsoft.com/office/word/2018/wordml" xmlns:w16se="http://schemas.microsoft.com/office/word/2015/wordml/symex" mc:Ignorable="w14 w15 w16se w16cid w16 w16cex">
   <w:docDefaults>
     <w:rPrDefault>
       <w:rPr>
